--- a/course reviews/Student_68_Course_200.docx
+++ b/course reviews/Student_68_Course_200.docx
@@ -4,25 +4,33 @@
   <w:body>
     <w:p>
       <w:r>
-        <w:t>Year of study: Senior</w:t>
+        <w:t>Year of study: Junior, sophomore, senior</w:t>
       </w:r>
     </w:p>
     <w:p>
       <w:r>
-        <w:t>1) The Universe Around Us</w:t>
-        <w:br/>
-        <w:t>2) Universe around us is pretty easy. It's designed to be easily accessible to non sse students. You should def go with it. It has high school math and the final assignment is an essay</w:t>
-        <w:br/>
-        <w:t>3) Course difficulty was a 2.</w:t>
+        <w:t>Semesters offered: Summer, Spring</w:t>
       </w:r>
     </w:p>
     <w:p>
       <w:r>
-        <w:t>Gpa: 1) The Universe Around Us</w:t>
+        <w:t>Course aliases: Reading and Writing Urdu, CLCS1122, CLCS 1122</w:t>
+      </w:r>
+    </w:p>
+    <w:p>
+      <w:r>
+        <w:t>Course review:</w:t>
         <w:br/>
-        <w:t>2) It is a very easy course. you just need to know basic algebra. and the final project is an essay. its an easy A.</w:t>
+        <w:t>1) The Art of Reading and Writing Urdu (CLCS 1122)</w:t>
         <w:br/>
-        <w:t>3) Course difficulty was a 2.</w:t>
+        <w:t xml:space="preserve">2) Art of reading and writing urdu is a very easy course if you want to learn the basics of urdu. The instructor is wholesome and its a lovely course. </w:t>
+        <w:br/>
+        <w:t>3) Course difficulty was a 3.</w:t>
+      </w:r>
+    </w:p>
+    <w:p>
+      <w:r>
+        <w:t>GPA: 3.30-3.60</w:t>
       </w:r>
     </w:p>
     <w:sectPr>
